--- a/Junit.docx
+++ b/Junit.docx
@@ -12804,6 +12804,185 @@
     </w:p>
     <w:p>
       <w:pPr>
+        <w:shd w:val="clear" w:color="auto" w:fill="FFFFFF"/>
+        <w:spacing w:after="0" w:line="240" w:lineRule="auto"/>
+        <w:rPr>
+          <w:rFonts w:ascii="Consolas" w:eastAsia="Times New Roman" w:hAnsi="Consolas" w:cs="Times New Roman"/>
+          <w:color w:val="000000"/>
+          <w:sz w:val="20"/>
+          <w:szCs w:val="20"/>
+          <w:lang w:eastAsia="en-IN"/>
+        </w:rPr>
+      </w:pPr>
+      <w:r>
+        <w:rPr>
+          <w:rFonts w:ascii="Consolas" w:eastAsia="Times New Roman" w:hAnsi="Consolas" w:cs="Times New Roman"/>
+          <w:color w:val="646464"/>
+          <w:sz w:val="20"/>
+          <w:szCs w:val="20"/>
+          <w:lang w:eastAsia="en-IN"/>
+        </w:rPr>
+        <w:t>@</w:t>
+      </w:r>
+      <w:proofErr w:type="spellStart"/>
+      <w:r>
+        <w:rPr>
+          <w:rFonts w:ascii="Consolas" w:eastAsia="Times New Roman" w:hAnsi="Consolas" w:cs="Times New Roman"/>
+          <w:color w:val="646464"/>
+          <w:sz w:val="20"/>
+          <w:szCs w:val="20"/>
+          <w:lang w:eastAsia="en-IN"/>
+        </w:rPr>
+        <w:t>RestController</w:t>
+      </w:r>
+      <w:proofErr w:type="spellEnd"/>
+    </w:p>
+    <w:p>
+      <w:pPr>
+        <w:shd w:val="clear" w:color="auto" w:fill="FFFFFF"/>
+        <w:spacing w:after="0" w:line="240" w:lineRule="auto"/>
+        <w:rPr>
+          <w:rFonts w:ascii="Consolas" w:eastAsia="Times New Roman" w:hAnsi="Consolas" w:cs="Times New Roman"/>
+          <w:color w:val="000000"/>
+          <w:sz w:val="20"/>
+          <w:szCs w:val="20"/>
+          <w:lang w:eastAsia="en-IN"/>
+        </w:rPr>
+      </w:pPr>
+      <w:r>
+        <w:rPr>
+          <w:rFonts w:ascii="Consolas" w:eastAsia="Times New Roman" w:hAnsi="Consolas" w:cs="Times New Roman"/>
+          <w:color w:val="646464"/>
+          <w:sz w:val="20"/>
+          <w:szCs w:val="20"/>
+          <w:lang w:eastAsia="en-IN"/>
+        </w:rPr>
+        <w:t>@</w:t>
+      </w:r>
+      <w:proofErr w:type="spellStart"/>
+      <w:r>
+        <w:rPr>
+          <w:rFonts w:ascii="Consolas" w:eastAsia="Times New Roman" w:hAnsi="Consolas" w:cs="Times New Roman"/>
+          <w:color w:val="646464"/>
+          <w:sz w:val="20"/>
+          <w:szCs w:val="20"/>
+          <w:lang w:eastAsia="en-IN"/>
+        </w:rPr>
+        <w:t>RequestMapping</w:t>
+      </w:r>
+      <w:proofErr w:type="spellEnd"/>
+      <w:r>
+        <w:rPr>
+          <w:rFonts w:ascii="Consolas" w:eastAsia="Times New Roman" w:hAnsi="Consolas" w:cs="Times New Roman"/>
+          <w:color w:val="000000"/>
+          <w:sz w:val="20"/>
+          <w:szCs w:val="20"/>
+          <w:lang w:eastAsia="en-IN"/>
+        </w:rPr>
+        <w:t>(</w:t>
+      </w:r>
+      <w:r>
+        <w:rPr>
+          <w:rFonts w:ascii="Consolas" w:eastAsia="Times New Roman" w:hAnsi="Consolas" w:cs="Times New Roman"/>
+          <w:color w:val="2A00FF"/>
+          <w:sz w:val="20"/>
+          <w:szCs w:val="20"/>
+          <w:lang w:eastAsia="en-IN"/>
+        </w:rPr>
+        <w:t>"/customers"</w:t>
+      </w:r>
+      <w:r>
+        <w:rPr>
+          <w:rFonts w:ascii="Consolas" w:eastAsia="Times New Roman" w:hAnsi="Consolas" w:cs="Times New Roman"/>
+          <w:color w:val="000000"/>
+          <w:sz w:val="20"/>
+          <w:szCs w:val="20"/>
+          <w:lang w:eastAsia="en-IN"/>
+        </w:rPr>
+        <w:t>)</w:t>
+      </w:r>
+    </w:p>
+    <w:p>
+      <w:pPr>
+        <w:shd w:val="clear" w:color="auto" w:fill="FFFFFF"/>
+        <w:spacing w:after="0" w:line="240" w:lineRule="auto"/>
+        <w:rPr>
+          <w:rFonts w:ascii="Consolas" w:eastAsia="Times New Roman" w:hAnsi="Consolas" w:cs="Times New Roman"/>
+          <w:color w:val="000000"/>
+          <w:sz w:val="20"/>
+          <w:szCs w:val="20"/>
+          <w:lang w:eastAsia="en-IN"/>
+        </w:rPr>
+      </w:pPr>
+      <w:r>
+        <w:rPr>
+          <w:rFonts w:ascii="Consolas" w:eastAsia="Times New Roman" w:hAnsi="Consolas" w:cs="Times New Roman"/>
+          <w:b/>
+          <w:bCs/>
+          <w:color w:val="7F0055"/>
+          <w:sz w:val="20"/>
+          <w:szCs w:val="20"/>
+          <w:lang w:eastAsia="en-IN"/>
+        </w:rPr>
+        <w:t>public</w:t>
+      </w:r>
+      <w:r>
+        <w:rPr>
+          <w:rFonts w:ascii="Consolas" w:eastAsia="Times New Roman" w:hAnsi="Consolas" w:cs="Times New Roman"/>
+          <w:color w:val="000000"/>
+          <w:sz w:val="20"/>
+          <w:szCs w:val="20"/>
+          <w:lang w:eastAsia="en-IN"/>
+        </w:rPr>
+        <w:t xml:space="preserve"> </w:t>
+      </w:r>
+      <w:r>
+        <w:rPr>
+          <w:rFonts w:ascii="Consolas" w:eastAsia="Times New Roman" w:hAnsi="Consolas" w:cs="Times New Roman"/>
+          <w:b/>
+          <w:bCs/>
+          <w:color w:val="7F0055"/>
+          <w:sz w:val="20"/>
+          <w:szCs w:val="20"/>
+          <w:lang w:eastAsia="en-IN"/>
+        </w:rPr>
+        <w:t>class</w:t>
+      </w:r>
+      <w:r>
+        <w:rPr>
+          <w:rFonts w:ascii="Consolas" w:eastAsia="Times New Roman" w:hAnsi="Consolas" w:cs="Times New Roman"/>
+          <w:color w:val="000000"/>
+          <w:sz w:val="20"/>
+          <w:szCs w:val="20"/>
+          <w:lang w:eastAsia="en-IN"/>
+        </w:rPr>
+        <w:t xml:space="preserve"> </w:t>
+      </w:r>
+      <w:proofErr w:type="spellStart"/>
+      <w:r>
+        <w:rPr>
+          <w:rFonts w:ascii="Consolas" w:eastAsia="Times New Roman" w:hAnsi="Consolas" w:cs="Times New Roman"/>
+          <w:color w:val="000000"/>
+          <w:sz w:val="20"/>
+          <w:szCs w:val="20"/>
+          <w:lang w:eastAsia="en-IN"/>
+        </w:rPr>
+        <w:t>CustomerController</w:t>
+      </w:r>
+      <w:proofErr w:type="spellEnd"/>
+      <w:r>
+        <w:rPr>
+          <w:rFonts w:ascii="Consolas" w:eastAsia="Times New Roman" w:hAnsi="Consolas" w:cs="Times New Roman"/>
+          <w:color w:val="000000"/>
+          <w:sz w:val="20"/>
+          <w:szCs w:val="20"/>
+          <w:lang w:eastAsia="en-IN"/>
+        </w:rPr>
+        <w:t xml:space="preserve"> {</w:t>
+      </w:r>
+    </w:p>
+    <w:p>
+      <w:pPr>
         <w:spacing w:before="100" w:beforeAutospacing="1" w:after="100" w:afterAutospacing="1" w:line="240" w:lineRule="auto"/>
         <w:rPr>
           <w:rFonts w:ascii="Times New Roman" w:eastAsia="Times New Roman" w:hAnsi="Times New Roman" w:cs="Times New Roman"/>
@@ -12812,6 +12991,8 @@
           <w:lang w:eastAsia="en-IN"/>
         </w:rPr>
       </w:pPr>
+      <w:bookmarkStart w:id="0" w:name="_GoBack"/>
+      <w:bookmarkEnd w:id="0"/>
     </w:p>
     <w:p>
       <w:pPr>
@@ -13570,8 +13751,6 @@
           <w:szCs w:val="20"/>
         </w:rPr>
       </w:pPr>
-      <w:bookmarkStart w:id="0" w:name="_GoBack"/>
-      <w:bookmarkEnd w:id="0"/>
     </w:p>
     <w:p>
       <w:pPr>
@@ -13984,6 +14163,7 @@
           <w:szCs w:val="20"/>
           <w:lang w:eastAsia="en-IN"/>
         </w:rPr>
+        <w:lastRenderedPageBreak/>
         <w:t xml:space="preserve">import </w:t>
       </w:r>
       <w:proofErr w:type="spellStart"/>
@@ -14202,7 +14382,6 @@
           <w:szCs w:val="20"/>
           <w:lang w:eastAsia="en-IN"/>
         </w:rPr>
-        <w:lastRenderedPageBreak/>
         <w:t xml:space="preserve">import </w:t>
       </w:r>
       <w:proofErr w:type="spellStart"/>
@@ -16947,6 +17126,7 @@
           <w:szCs w:val="20"/>
           <w:lang w:eastAsia="en-IN"/>
         </w:rPr>
+        <w:lastRenderedPageBreak/>
         <w:t>verify(</w:t>
       </w:r>
       <w:proofErr w:type="spellStart"/>
@@ -18318,6 +18498,7 @@
       </w:pPr>
       <w:proofErr w:type="spellStart"/>
       <w:r>
+        <w:lastRenderedPageBreak/>
         <w:t>CopyEdit</w:t>
       </w:r>
       <w:proofErr w:type="spellEnd"/>
@@ -18417,7 +18598,6 @@
         <w:rPr>
           <w:rStyle w:val="HTMLCode"/>
         </w:rPr>
-        <w:lastRenderedPageBreak/>
         <w:t xml:space="preserve">    </w:t>
       </w:r>
       <w:r>
@@ -19682,6 +19862,7 @@
         <w:rPr>
           <w:rStyle w:val="HTMLCode"/>
         </w:rPr>
+        <w:lastRenderedPageBreak/>
         <w:t xml:space="preserve">    </w:t>
       </w:r>
       <w:r>
@@ -19829,7 +20010,6 @@
         <w:rPr>
           <w:rFonts w:ascii="Segoe UI Symbol" w:hAnsi="Segoe UI Symbol" w:cs="Segoe UI Symbol"/>
         </w:rPr>
-        <w:lastRenderedPageBreak/>
         <w:t>✅</w:t>
       </w:r>
       <w:r>
@@ -20776,6 +20956,7 @@
         <w:rPr>
           <w:rStyle w:val="HTMLCode"/>
         </w:rPr>
+        <w:lastRenderedPageBreak/>
         <w:t xml:space="preserve">        </w:t>
       </w:r>
       <w:r>
@@ -22188,6 +22369,7 @@
         <w:rPr>
           <w:rStyle w:val="Strong"/>
         </w:rPr>
+        <w:lastRenderedPageBreak/>
         <w:t>Set API Base URL</w:t>
       </w:r>
       <w:r>
@@ -22247,7 +22429,6 @@
         <w:rPr>
           <w:rStyle w:val="Strong"/>
         </w:rPr>
-        <w:lastRenderedPageBreak/>
         <w:t>Verify Response Status is 200</w:t>
       </w:r>
       <w:r>
